--- a/отчет_05.docx
+++ b/отчет_05.docx
@@ -126,8 +126,20 @@
           <w:sz w:val="28"/>
           <w:szCs w:val="28"/>
         </w:rPr>
-        <w:t>Отчет по практической работе № 4</w:t>
-      </w:r>
+        <w:t xml:space="preserve">Отчет по практической работе № </w:t>
+      </w:r>
+      <w:r>
+        <w:rPr>
+          <w:rFonts w:ascii="Times New Roman" w:hAnsi="Times New Roman" w:cs="Times New Roman"/>
+          <w:b/>
+          <w:bCs/>
+          <w:sz w:val="28"/>
+          <w:szCs w:val="28"/>
+        </w:rPr>
+        <w:t>5</w:t>
+      </w:r>
+      <w:bookmarkStart w:id="0" w:name="_GoBack"/>
+      <w:bookmarkEnd w:id="0"/>
     </w:p>
     <w:p>
       <w:pPr>
@@ -233,6 +245,7 @@
           <w:bCs/>
           <w:sz w:val="28"/>
           <w:szCs w:val="28"/>
+          <w:lang w:val="en-US"/>
         </w:rPr>
       </w:pPr>
       <w:r>
@@ -245,8 +258,6 @@
         </w:rPr>
         <w:t>Решение задач:</w:t>
       </w:r>
-      <w:bookmarkStart w:id="0" w:name="_GoBack"/>
-      <w:bookmarkEnd w:id="0"/>
     </w:p>
     <w:p>
       <w:pPr>
